--- a/wiki/統治單位/家族/西洛家族.docx
+++ b/wiki/統治單位/家族/西洛家族.docx
@@ -6,15 +6,77 @@
       <w:pPr>
         <w:pStyle w:val="Web"/>
         <w:spacing w:before="0" w:beforeAutospacing="0" w:after="0" w:afterAutospacing="0" w:line="360" w:lineRule="auto"/>
+        <w:rPr>
+          <w:rFonts w:ascii="Arial" w:hAnsi="Arial" w:cs="Arial"/>
+          <w:color w:val="000000"/>
+        </w:rPr>
       </w:pPr>
       <w:r>
         <w:rPr>
-          <w:rFonts w:ascii="Arial" w:hAnsi="Arial" w:cs="Arial"/>
-          <w:b/>
-          <w:bCs/>
-          <w:color w:val="000000"/>
-        </w:rPr>
-        <w:t>西洛家族：</w:t>
+          <w:rFonts w:ascii="Arial" w:hAnsi="Arial" w:cs="Arial" w:hint="eastAsia"/>
+          <w:color w:val="000000"/>
+        </w:rPr>
+        <w:t>這家族的主要人物有三個人、一隻鳥，分別是</w:t>
+      </w:r>
+      <w:r>
+        <w:rPr>
+          <w:rFonts w:ascii="Arial" w:hAnsi="Arial" w:cs="Arial" w:hint="eastAsia"/>
+          <w:color w:val="000000"/>
+        </w:rPr>
+        <w:t xml:space="preserve"> </w:t>
+      </w:r>
+      <w:r>
+        <w:rPr>
+          <w:rFonts w:ascii="Arial" w:hAnsi="Arial" w:cs="Arial" w:hint="eastAsia"/>
+          <w:color w:val="000000"/>
+        </w:rPr>
+        <w:t>艾琳．西洛、</w:t>
+      </w:r>
+      <w:proofErr w:type="gramStart"/>
+      <w:r>
+        <w:rPr>
+          <w:rFonts w:ascii="Arial" w:hAnsi="Arial" w:cs="Arial" w:hint="eastAsia"/>
+          <w:color w:val="000000"/>
+        </w:rPr>
+        <w:t>凱莉</w:t>
+      </w:r>
+      <w:proofErr w:type="gramEnd"/>
+      <w:r>
+        <w:rPr>
+          <w:rFonts w:ascii="Arial" w:hAnsi="Arial" w:cs="Arial" w:hint="eastAsia"/>
+          <w:color w:val="000000"/>
+        </w:rPr>
+        <w:t>．西洛、山</w:t>
+      </w:r>
+      <w:proofErr w:type="gramStart"/>
+      <w:r>
+        <w:rPr>
+          <w:rFonts w:ascii="Arial" w:hAnsi="Arial" w:cs="Arial" w:hint="eastAsia"/>
+          <w:color w:val="000000"/>
+        </w:rPr>
+        <w:t>謬</w:t>
+      </w:r>
+      <w:proofErr w:type="gramEnd"/>
+      <w:r>
+        <w:rPr>
+          <w:rFonts w:ascii="Arial" w:hAnsi="Arial" w:cs="Arial" w:hint="eastAsia"/>
+          <w:color w:val="000000"/>
+        </w:rPr>
+        <w:t>爾．西洛。這家族的統治方式是君主立憲，所以這家族其實沒有掌握太大的權力，</w:t>
+      </w:r>
+      <w:r>
+        <w:rPr>
+          <w:rFonts w:ascii="Arial" w:hAnsi="Arial" w:cs="Arial" w:hint="eastAsia"/>
+          <w:color w:val="000000"/>
+        </w:rPr>
+        <w:t>不過</w:t>
+      </w:r>
+      <w:r>
+        <w:rPr>
+          <w:rFonts w:ascii="Arial" w:hAnsi="Arial" w:cs="Arial" w:hint="eastAsia"/>
+          <w:color w:val="000000"/>
+        </w:rPr>
+        <w:t>深受人們喜愛。</w:t>
       </w:r>
     </w:p>
     <w:p>
@@ -22,60 +84,22 @@
         <w:pStyle w:val="Web"/>
         <w:spacing w:before="0" w:beforeAutospacing="0" w:after="0" w:afterAutospacing="0" w:line="360" w:lineRule="auto"/>
       </w:pPr>
-      <w:r>
-        <w:rPr>
-          <w:rFonts w:ascii="Arial" w:hAnsi="Arial" w:cs="Arial" w:hint="eastAsia"/>
-          <w:color w:val="000000"/>
-        </w:rPr>
-        <w:t>這家族的主要人物有三個人、一隻鳥，分別是</w:t>
-      </w:r>
-      <w:r>
-        <w:rPr>
-          <w:rFonts w:ascii="Arial" w:hAnsi="Arial" w:cs="Arial" w:hint="eastAsia"/>
-          <w:color w:val="000000"/>
-        </w:rPr>
-        <w:t xml:space="preserve"> </w:t>
-      </w:r>
-      <w:r>
-        <w:rPr>
-          <w:rFonts w:ascii="Arial" w:hAnsi="Arial" w:cs="Arial" w:hint="eastAsia"/>
-          <w:color w:val="000000"/>
-        </w:rPr>
-        <w:t>艾琳．西洛、</w:t>
-      </w:r>
-      <w:proofErr w:type="gramStart"/>
-      <w:r>
-        <w:rPr>
-          <w:rFonts w:ascii="Arial" w:hAnsi="Arial" w:cs="Arial" w:hint="eastAsia"/>
-          <w:color w:val="000000"/>
-        </w:rPr>
-        <w:t>凱莉</w:t>
-      </w:r>
-      <w:proofErr w:type="gramEnd"/>
-      <w:r>
-        <w:rPr>
-          <w:rFonts w:ascii="Arial" w:hAnsi="Arial" w:cs="Arial" w:hint="eastAsia"/>
-          <w:color w:val="000000"/>
-        </w:rPr>
-        <w:t>．西洛、山</w:t>
-      </w:r>
-      <w:proofErr w:type="gramStart"/>
-      <w:r>
-        <w:rPr>
-          <w:rFonts w:ascii="Arial" w:hAnsi="Arial" w:cs="Arial" w:hint="eastAsia"/>
-          <w:color w:val="000000"/>
-        </w:rPr>
-        <w:t>謬</w:t>
-      </w:r>
-      <w:proofErr w:type="gramEnd"/>
-      <w:r>
-        <w:rPr>
-          <w:rFonts w:ascii="Arial" w:hAnsi="Arial" w:cs="Arial" w:hint="eastAsia"/>
-          <w:color w:val="000000"/>
-        </w:rPr>
-        <w:t>爾．西洛。這家族的統治方式是君主立憲，所以這家族其實沒有掌握太大的權力，且深受人們喜愛。</w:t>
-      </w:r>
+    </w:p>
+    <w:p>
+      <w:pPr>
+        <w:pStyle w:val="Web"/>
+        <w:spacing w:before="0" w:beforeAutospacing="0" w:after="0" w:afterAutospacing="0" w:line="360" w:lineRule="auto"/>
+        <w:rPr>
+          <w:rFonts w:hint="eastAsia"/>
+        </w:rPr>
+      </w:pPr>
       <w:bookmarkStart w:id="0" w:name="_GoBack"/>
+      <w:r>
+        <w:rPr>
+          <w:rFonts w:hint="eastAsia"/>
+        </w:rPr>
+        <w:t>治理的區域是圖拉瓦的烏達。</w:t>
+      </w:r>
       <w:bookmarkEnd w:id="0"/>
     </w:p>
     <w:sectPr>
